--- a/Hands On Machine Learning/homl chapter02.docx
+++ b/Hands On Machine Learning/homl chapter02.docx
@@ -195,6 +195,7 @@
     <w:p>
       <w:pPr>
         <w:numPr>
+          <w:ilvl w:val="0"/>
           <w:numId w:val="0"/>
         </w:numPr>
         <w:ind w:leftChars="0"/>
@@ -207,6 +208,7 @@
     <w:p>
       <w:pPr>
         <w:numPr>
+          <w:ilvl w:val="0"/>
           <w:numId w:val="0"/>
         </w:numPr>
         <w:ind w:leftChars="0"/>
@@ -226,6 +228,7 @@
     <w:p>
       <w:pPr>
         <w:numPr>
+          <w:ilvl w:val="0"/>
           <w:numId w:val="0"/>
         </w:numPr>
         <w:ind w:leftChars="0"/>
@@ -871,6 +874,7 @@
     <w:p>
       <w:pPr>
         <w:numPr>
+          <w:ilvl w:val="0"/>
           <w:numId w:val="0"/>
         </w:numPr>
         <w:ind w:leftChars="0"/>
@@ -883,6 +887,7 @@
     <w:p>
       <w:pPr>
         <w:numPr>
+          <w:ilvl w:val="0"/>
           <w:numId w:val="0"/>
         </w:numPr>
         <w:ind w:leftChars="0"/>
@@ -903,6 +908,7 @@
       <w:pPr>
         <w:widowControl w:val="0"/>
         <w:numPr>
+          <w:ilvl w:val="0"/>
           <w:numId w:val="0"/>
         </w:numPr>
         <w:jc w:val="both"/>
@@ -923,6 +929,7 @@
       <w:pPr>
         <w:widowControl w:val="0"/>
         <w:numPr>
+          <w:ilvl w:val="0"/>
           <w:numId w:val="0"/>
         </w:numPr>
         <w:jc w:val="both"/>
@@ -943,19 +950,21 @@
       <w:pPr>
         <w:widowControl w:val="0"/>
         <w:numPr>
-          <w:numId w:val="0"/>
-        </w:numPr>
-        <w:jc w:val="both"/>
-        <w:rPr>
-          <w:rFonts w:hint="eastAsia"/>
-          <w:lang w:val="en-US" w:eastAsia="zh-CN"/>
-        </w:rPr>
-      </w:pPr>
-    </w:p>
-    <w:p>
-      <w:pPr>
-        <w:widowControl w:val="0"/>
-        <w:numPr>
+          <w:ilvl w:val="0"/>
+          <w:numId w:val="0"/>
+        </w:numPr>
+        <w:jc w:val="both"/>
+        <w:rPr>
+          <w:rFonts w:hint="eastAsia"/>
+          <w:lang w:val="en-US" w:eastAsia="zh-CN"/>
+        </w:rPr>
+      </w:pPr>
+    </w:p>
+    <w:p>
+      <w:pPr>
+        <w:widowControl w:val="0"/>
+        <w:numPr>
+          <w:ilvl w:val="0"/>
           <w:numId w:val="0"/>
         </w:numPr>
         <w:jc w:val="both"/>
@@ -976,19 +985,21 @@
       <w:pPr>
         <w:widowControl w:val="0"/>
         <w:numPr>
-          <w:numId w:val="0"/>
-        </w:numPr>
-        <w:jc w:val="both"/>
-        <w:rPr>
-          <w:rFonts w:hint="eastAsia"/>
-          <w:lang w:val="en-US" w:eastAsia="zh-CN"/>
-        </w:rPr>
-      </w:pPr>
-    </w:p>
-    <w:p>
-      <w:pPr>
-        <w:widowControl w:val="0"/>
-        <w:numPr>
+          <w:ilvl w:val="0"/>
+          <w:numId w:val="0"/>
+        </w:numPr>
+        <w:jc w:val="both"/>
+        <w:rPr>
+          <w:rFonts w:hint="eastAsia"/>
+          <w:lang w:val="en-US" w:eastAsia="zh-CN"/>
+        </w:rPr>
+      </w:pPr>
+    </w:p>
+    <w:p>
+      <w:pPr>
+        <w:widowControl w:val="0"/>
+        <w:numPr>
+          <w:ilvl w:val="0"/>
           <w:numId w:val="0"/>
         </w:numPr>
         <w:jc w:val="both"/>
@@ -1041,30 +1052,36 @@
       <w:pPr>
         <w:widowControl w:val="0"/>
         <w:numPr>
-          <w:numId w:val="0"/>
-        </w:numPr>
-        <w:jc w:val="both"/>
-      </w:pPr>
-    </w:p>
-    <w:p>
-      <w:pPr>
-        <w:widowControl w:val="0"/>
-        <w:numPr>
-          <w:numId w:val="0"/>
-        </w:numPr>
-        <w:jc w:val="both"/>
-        <w:rPr>
-          <w:rFonts w:hint="eastAsia"/>
+          <w:ilvl w:val="0"/>
+          <w:numId w:val="0"/>
+        </w:numPr>
+        <w:jc w:val="both"/>
+      </w:pPr>
+    </w:p>
+    <w:p>
+      <w:pPr>
+        <w:widowControl w:val="0"/>
+        <w:numPr>
+          <w:ilvl w:val="0"/>
+          <w:numId w:val="0"/>
+        </w:numPr>
+        <w:jc w:val="both"/>
+        <w:rPr>
+          <w:rFonts w:hint="eastAsia" w:ascii="仿宋" w:hAnsi="仿宋" w:eastAsia="仿宋" w:cs="仿宋"/>
           <w:i/>
           <w:iCs/>
-          <w:lang w:val="en-US" w:eastAsia="zh-CN"/>
-        </w:rPr>
-      </w:pPr>
-      <w:r>
-        <w:rPr>
-          <w:rFonts w:hint="eastAsia"/>
+          <w:sz w:val="15"/>
+          <w:szCs w:val="15"/>
+          <w:lang w:val="en-US" w:eastAsia="zh-CN"/>
+        </w:rPr>
+      </w:pPr>
+      <w:r>
+        <w:rPr>
+          <w:rFonts w:hint="eastAsia" w:ascii="仿宋" w:hAnsi="仿宋" w:eastAsia="仿宋" w:cs="仿宋"/>
           <w:i/>
           <w:iCs/>
+          <w:sz w:val="15"/>
+          <w:szCs w:val="15"/>
           <w:lang w:val="en-US" w:eastAsia="zh-CN"/>
         </w:rPr>
         <w:t>Pipelines 流水线</w:t>
@@ -1074,21 +1091,26 @@
       <w:pPr>
         <w:widowControl w:val="0"/>
         <w:numPr>
-          <w:numId w:val="0"/>
-        </w:numPr>
-        <w:jc w:val="both"/>
-        <w:rPr>
-          <w:rFonts w:hint="eastAsia"/>
+          <w:ilvl w:val="0"/>
+          <w:numId w:val="0"/>
+        </w:numPr>
+        <w:jc w:val="both"/>
+        <w:rPr>
+          <w:rFonts w:hint="eastAsia" w:asciiTheme="majorEastAsia" w:hAnsiTheme="majorEastAsia" w:eastAsiaTheme="majorEastAsia" w:cstheme="majorEastAsia"/>
           <w:i/>
           <w:iCs/>
-          <w:lang w:val="en-US" w:eastAsia="zh-CN"/>
-        </w:rPr>
-      </w:pPr>
-      <w:r>
-        <w:rPr>
-          <w:rFonts w:hint="eastAsia"/>
+          <w:sz w:val="15"/>
+          <w:szCs w:val="15"/>
+          <w:lang w:val="en-US" w:eastAsia="zh-CN"/>
+        </w:rPr>
+      </w:pPr>
+      <w:r>
+        <w:rPr>
+          <w:rFonts w:hint="eastAsia" w:ascii="仿宋" w:hAnsi="仿宋" w:eastAsia="仿宋" w:cs="仿宋"/>
           <w:i/>
           <w:iCs/>
+          <w:sz w:val="15"/>
+          <w:szCs w:val="15"/>
           <w:lang w:val="en-US" w:eastAsia="zh-CN"/>
         </w:rPr>
         <w:t>一系列的数据处理组件，被称为数据流水线。流水线在ML系统里面非常常见，因为有很多数据需要处理、转换后才能使用。</w:t>
@@ -1098,19 +1120,21 @@
       <w:pPr>
         <w:widowControl w:val="0"/>
         <w:numPr>
-          <w:numId w:val="0"/>
-        </w:numPr>
-        <w:jc w:val="both"/>
-        <w:rPr>
-          <w:rFonts w:hint="eastAsia"/>
-          <w:lang w:val="en-US" w:eastAsia="zh-CN"/>
-        </w:rPr>
-      </w:pPr>
-    </w:p>
-    <w:p>
-      <w:pPr>
-        <w:widowControl w:val="0"/>
-        <w:numPr>
+          <w:ilvl w:val="0"/>
+          <w:numId w:val="0"/>
+        </w:numPr>
+        <w:jc w:val="both"/>
+        <w:rPr>
+          <w:rFonts w:hint="eastAsia"/>
+          <w:lang w:val="en-US" w:eastAsia="zh-CN"/>
+        </w:rPr>
+      </w:pPr>
+    </w:p>
+    <w:p>
+      <w:pPr>
+        <w:widowControl w:val="0"/>
+        <w:numPr>
+          <w:ilvl w:val="0"/>
           <w:numId w:val="0"/>
         </w:numPr>
         <w:jc w:val="both"/>
@@ -1131,19 +1155,23 @@
       <w:pPr>
         <w:widowControl w:val="0"/>
         <w:numPr>
-          <w:numId w:val="0"/>
-        </w:numPr>
-        <w:jc w:val="both"/>
-        <w:rPr>
-          <w:rFonts w:hint="eastAsia"/>
-          <w:lang w:val="en-US" w:eastAsia="zh-CN"/>
-        </w:rPr>
-      </w:pPr>
-    </w:p>
-    <w:p>
-      <w:pPr>
-        <w:widowControl w:val="0"/>
-        <w:numPr>
+          <w:ilvl w:val="0"/>
+          <w:numId w:val="0"/>
+        </w:numPr>
+        <w:jc w:val="both"/>
+        <w:rPr>
+          <w:rFonts w:hint="eastAsia"/>
+          <w:lang w:val="en-US" w:eastAsia="zh-CN"/>
+        </w:rPr>
+      </w:pPr>
+      <w:bookmarkStart w:id="0" w:name="_GoBack"/>
+      <w:bookmarkEnd w:id="0"/>
+    </w:p>
+    <w:p>
+      <w:pPr>
+        <w:widowControl w:val="0"/>
+        <w:numPr>
+          <w:ilvl w:val="0"/>
           <w:numId w:val="0"/>
         </w:numPr>
         <w:jc w:val="both"/>
@@ -1164,19 +1192,21 @@
       <w:pPr>
         <w:widowControl w:val="0"/>
         <w:numPr>
-          <w:numId w:val="0"/>
-        </w:numPr>
-        <w:jc w:val="both"/>
-        <w:rPr>
-          <w:rFonts w:hint="eastAsia"/>
-          <w:lang w:val="en-US" w:eastAsia="zh-CN"/>
-        </w:rPr>
-      </w:pPr>
-    </w:p>
-    <w:p>
-      <w:pPr>
-        <w:widowControl w:val="0"/>
-        <w:numPr>
+          <w:ilvl w:val="0"/>
+          <w:numId w:val="0"/>
+        </w:numPr>
+        <w:jc w:val="both"/>
+        <w:rPr>
+          <w:rFonts w:hint="eastAsia"/>
+          <w:lang w:val="en-US" w:eastAsia="zh-CN"/>
+        </w:rPr>
+      </w:pPr>
+    </w:p>
+    <w:p>
+      <w:pPr>
+        <w:widowControl w:val="0"/>
+        <w:numPr>
+          <w:ilvl w:val="0"/>
           <w:numId w:val="0"/>
         </w:numPr>
         <w:jc w:val="both"/>
@@ -1197,19 +1227,21 @@
       <w:pPr>
         <w:widowControl w:val="0"/>
         <w:numPr>
-          <w:numId w:val="0"/>
-        </w:numPr>
-        <w:jc w:val="both"/>
-        <w:rPr>
-          <w:rFonts w:hint="eastAsia"/>
-          <w:lang w:val="en-US" w:eastAsia="zh-CN"/>
-        </w:rPr>
-      </w:pPr>
-    </w:p>
-    <w:p>
-      <w:pPr>
-        <w:widowControl w:val="0"/>
-        <w:numPr>
+          <w:ilvl w:val="0"/>
+          <w:numId w:val="0"/>
+        </w:numPr>
+        <w:jc w:val="both"/>
+        <w:rPr>
+          <w:rFonts w:hint="eastAsia"/>
+          <w:lang w:val="en-US" w:eastAsia="zh-CN"/>
+        </w:rPr>
+      </w:pPr>
+    </w:p>
+    <w:p>
+      <w:pPr>
+        <w:widowControl w:val="0"/>
+        <w:numPr>
+          <w:ilvl w:val="0"/>
           <w:numId w:val="0"/>
         </w:numPr>
         <w:jc w:val="both"/>
@@ -1230,19 +1262,21 @@
       <w:pPr>
         <w:widowControl w:val="0"/>
         <w:numPr>
-          <w:numId w:val="0"/>
-        </w:numPr>
-        <w:jc w:val="both"/>
-        <w:rPr>
-          <w:rFonts w:hint="eastAsia"/>
-          <w:lang w:val="en-US" w:eastAsia="zh-CN"/>
-        </w:rPr>
-      </w:pPr>
-    </w:p>
-    <w:p>
-      <w:pPr>
-        <w:widowControl w:val="0"/>
-        <w:numPr>
+          <w:ilvl w:val="0"/>
+          <w:numId w:val="0"/>
+        </w:numPr>
+        <w:jc w:val="both"/>
+        <w:rPr>
+          <w:rFonts w:hint="eastAsia"/>
+          <w:lang w:val="en-US" w:eastAsia="zh-CN"/>
+        </w:rPr>
+      </w:pPr>
+    </w:p>
+    <w:p>
+      <w:pPr>
+        <w:widowControl w:val="0"/>
+        <w:numPr>
+          <w:ilvl w:val="0"/>
           <w:numId w:val="0"/>
         </w:numPr>
         <w:jc w:val="both"/>
@@ -1267,6 +1301,7 @@
       <w:pPr>
         <w:widowControl w:val="0"/>
         <w:numPr>
+          <w:ilvl w:val="0"/>
           <w:numId w:val="0"/>
         </w:numPr>
         <w:jc w:val="both"/>
@@ -1316,19 +1351,21 @@
       <w:pPr>
         <w:widowControl w:val="0"/>
         <w:numPr>
-          <w:numId w:val="0"/>
-        </w:numPr>
-        <w:jc w:val="both"/>
-        <w:rPr>
-          <w:rFonts w:hint="eastAsia"/>
-          <w:lang w:val="en-US" w:eastAsia="zh-CN"/>
-        </w:rPr>
-      </w:pPr>
-    </w:p>
-    <w:p>
-      <w:pPr>
-        <w:widowControl w:val="0"/>
-        <w:numPr>
+          <w:ilvl w:val="0"/>
+          <w:numId w:val="0"/>
+        </w:numPr>
+        <w:jc w:val="both"/>
+        <w:rPr>
+          <w:rFonts w:hint="eastAsia"/>
+          <w:lang w:val="en-US" w:eastAsia="zh-CN"/>
+        </w:rPr>
+      </w:pPr>
+    </w:p>
+    <w:p>
+      <w:pPr>
+        <w:widowControl w:val="0"/>
+        <w:numPr>
+          <w:ilvl w:val="0"/>
           <w:numId w:val="0"/>
         </w:numPr>
         <w:jc w:val="both"/>
@@ -1385,190 +1422,203 @@
       <w:pPr>
         <w:widowControl w:val="0"/>
         <w:numPr>
-          <w:numId w:val="0"/>
-        </w:numPr>
-        <w:jc w:val="both"/>
-        <w:rPr>
-          <w:rFonts w:hint="eastAsia"/>
-          <w:lang w:val="en-US" w:eastAsia="zh-CN"/>
-        </w:rPr>
-      </w:pPr>
-    </w:p>
-    <w:p>
-      <w:pPr>
-        <w:widowControl w:val="0"/>
-        <w:numPr>
-          <w:numId w:val="0"/>
-        </w:numPr>
-        <w:jc w:val="both"/>
-        <w:rPr>
-          <w:rFonts w:hint="eastAsia"/>
-          <w:lang w:val="en-US" w:eastAsia="zh-CN"/>
-        </w:rPr>
-      </w:pPr>
-      <w:bookmarkStart w:id="0" w:name="_GoBack"/>
-      <w:bookmarkEnd w:id="0"/>
-    </w:p>
-    <w:p>
-      <w:pPr>
-        <w:widowControl w:val="0"/>
-        <w:numPr>
-          <w:numId w:val="0"/>
-        </w:numPr>
-        <w:jc w:val="both"/>
-        <w:rPr>
-          <w:rFonts w:hint="eastAsia"/>
-          <w:lang w:val="en-US" w:eastAsia="zh-CN"/>
-        </w:rPr>
-      </w:pPr>
-    </w:p>
-    <w:p>
-      <w:pPr>
-        <w:widowControl w:val="0"/>
-        <w:numPr>
-          <w:numId w:val="0"/>
-        </w:numPr>
-        <w:jc w:val="both"/>
-        <w:rPr>
-          <w:rFonts w:hint="eastAsia"/>
-          <w:lang w:val="en-US" w:eastAsia="zh-CN"/>
-        </w:rPr>
-      </w:pPr>
-    </w:p>
-    <w:p>
-      <w:pPr>
-        <w:widowControl w:val="0"/>
-        <w:numPr>
-          <w:numId w:val="0"/>
-        </w:numPr>
-        <w:jc w:val="both"/>
-        <w:rPr>
-          <w:rFonts w:hint="eastAsia"/>
-          <w:lang w:val="en-US" w:eastAsia="zh-CN"/>
-        </w:rPr>
-      </w:pPr>
-    </w:p>
-    <w:p>
-      <w:pPr>
-        <w:widowControl w:val="0"/>
-        <w:numPr>
-          <w:numId w:val="0"/>
-        </w:numPr>
-        <w:jc w:val="both"/>
-        <w:rPr>
-          <w:rFonts w:hint="eastAsia"/>
-          <w:lang w:val="en-US" w:eastAsia="zh-CN"/>
-        </w:rPr>
-      </w:pPr>
-    </w:p>
-    <w:p>
-      <w:pPr>
-        <w:widowControl w:val="0"/>
-        <w:numPr>
-          <w:numId w:val="0"/>
-        </w:numPr>
-        <w:jc w:val="both"/>
-        <w:rPr>
-          <w:rFonts w:hint="eastAsia"/>
-          <w:lang w:val="en-US" w:eastAsia="zh-CN"/>
-        </w:rPr>
-      </w:pPr>
-    </w:p>
-    <w:p>
-      <w:pPr>
-        <w:widowControl w:val="0"/>
-        <w:numPr>
-          <w:numId w:val="0"/>
-        </w:numPr>
-        <w:jc w:val="both"/>
-        <w:rPr>
-          <w:rFonts w:hint="eastAsia"/>
-          <w:lang w:val="en-US" w:eastAsia="zh-CN"/>
-        </w:rPr>
-      </w:pPr>
-    </w:p>
-    <w:p>
-      <w:pPr>
-        <w:widowControl w:val="0"/>
-        <w:numPr>
-          <w:numId w:val="0"/>
-        </w:numPr>
-        <w:jc w:val="both"/>
-        <w:rPr>
-          <w:rFonts w:hint="eastAsia"/>
-          <w:lang w:val="en-US" w:eastAsia="zh-CN"/>
-        </w:rPr>
-      </w:pPr>
-    </w:p>
-    <w:p>
-      <w:pPr>
-        <w:widowControl w:val="0"/>
-        <w:numPr>
-          <w:numId w:val="0"/>
-        </w:numPr>
-        <w:jc w:val="both"/>
-        <w:rPr>
-          <w:rFonts w:hint="eastAsia"/>
-          <w:lang w:val="en-US" w:eastAsia="zh-CN"/>
-        </w:rPr>
-      </w:pPr>
-    </w:p>
-    <w:p>
-      <w:pPr>
-        <w:widowControl w:val="0"/>
-        <w:numPr>
-          <w:numId w:val="0"/>
-        </w:numPr>
-        <w:jc w:val="both"/>
-        <w:rPr>
-          <w:rFonts w:hint="eastAsia"/>
-          <w:lang w:val="en-US" w:eastAsia="zh-CN"/>
-        </w:rPr>
-      </w:pPr>
-    </w:p>
-    <w:p>
-      <w:pPr>
-        <w:widowControl w:val="0"/>
-        <w:numPr>
-          <w:numId w:val="0"/>
-        </w:numPr>
-        <w:jc w:val="both"/>
-        <w:rPr>
-          <w:rFonts w:hint="eastAsia"/>
-          <w:lang w:val="en-US" w:eastAsia="zh-CN"/>
-        </w:rPr>
-      </w:pPr>
-    </w:p>
-    <w:p>
-      <w:pPr>
-        <w:widowControl w:val="0"/>
-        <w:numPr>
-          <w:numId w:val="0"/>
-        </w:numPr>
-        <w:jc w:val="both"/>
-        <w:rPr>
-          <w:rFonts w:hint="eastAsia"/>
-          <w:lang w:val="en-US" w:eastAsia="zh-CN"/>
-        </w:rPr>
-      </w:pPr>
-    </w:p>
-    <w:p>
-      <w:pPr>
-        <w:widowControl w:val="0"/>
-        <w:numPr>
-          <w:numId w:val="0"/>
-        </w:numPr>
-        <w:jc w:val="both"/>
-        <w:rPr>
-          <w:rFonts w:hint="eastAsia"/>
-          <w:lang w:val="en-US" w:eastAsia="zh-CN"/>
-        </w:rPr>
-      </w:pPr>
-    </w:p>
-    <w:p>
-      <w:pPr>
-        <w:widowControl w:val="0"/>
-        <w:numPr>
+          <w:ilvl w:val="0"/>
+          <w:numId w:val="0"/>
+        </w:numPr>
+        <w:jc w:val="both"/>
+        <w:rPr>
+          <w:rFonts w:hint="eastAsia"/>
+          <w:lang w:val="en-US" w:eastAsia="zh-CN"/>
+        </w:rPr>
+      </w:pPr>
+    </w:p>
+    <w:p>
+      <w:pPr>
+        <w:widowControl w:val="0"/>
+        <w:numPr>
+          <w:ilvl w:val="0"/>
+          <w:numId w:val="0"/>
+        </w:numPr>
+        <w:jc w:val="both"/>
+        <w:rPr>
+          <w:rFonts w:hint="eastAsia"/>
+          <w:lang w:val="en-US" w:eastAsia="zh-CN"/>
+        </w:rPr>
+      </w:pPr>
+    </w:p>
+    <w:p>
+      <w:pPr>
+        <w:widowControl w:val="0"/>
+        <w:numPr>
+          <w:ilvl w:val="0"/>
+          <w:numId w:val="0"/>
+        </w:numPr>
+        <w:jc w:val="both"/>
+        <w:rPr>
+          <w:rFonts w:hint="eastAsia"/>
+          <w:lang w:val="en-US" w:eastAsia="zh-CN"/>
+        </w:rPr>
+      </w:pPr>
+    </w:p>
+    <w:p>
+      <w:pPr>
+        <w:widowControl w:val="0"/>
+        <w:numPr>
+          <w:ilvl w:val="0"/>
+          <w:numId w:val="0"/>
+        </w:numPr>
+        <w:jc w:val="both"/>
+        <w:rPr>
+          <w:rFonts w:hint="eastAsia"/>
+          <w:lang w:val="en-US" w:eastAsia="zh-CN"/>
+        </w:rPr>
+      </w:pPr>
+    </w:p>
+    <w:p>
+      <w:pPr>
+        <w:widowControl w:val="0"/>
+        <w:numPr>
+          <w:ilvl w:val="0"/>
+          <w:numId w:val="0"/>
+        </w:numPr>
+        <w:jc w:val="both"/>
+        <w:rPr>
+          <w:rFonts w:hint="eastAsia"/>
+          <w:lang w:val="en-US" w:eastAsia="zh-CN"/>
+        </w:rPr>
+      </w:pPr>
+    </w:p>
+    <w:p>
+      <w:pPr>
+        <w:widowControl w:val="0"/>
+        <w:numPr>
+          <w:ilvl w:val="0"/>
+          <w:numId w:val="0"/>
+        </w:numPr>
+        <w:jc w:val="both"/>
+        <w:rPr>
+          <w:rFonts w:hint="eastAsia"/>
+          <w:lang w:val="en-US" w:eastAsia="zh-CN"/>
+        </w:rPr>
+      </w:pPr>
+    </w:p>
+    <w:p>
+      <w:pPr>
+        <w:widowControl w:val="0"/>
+        <w:numPr>
+          <w:ilvl w:val="0"/>
+          <w:numId w:val="0"/>
+        </w:numPr>
+        <w:jc w:val="both"/>
+        <w:rPr>
+          <w:rFonts w:hint="eastAsia"/>
+          <w:lang w:val="en-US" w:eastAsia="zh-CN"/>
+        </w:rPr>
+      </w:pPr>
+    </w:p>
+    <w:p>
+      <w:pPr>
+        <w:widowControl w:val="0"/>
+        <w:numPr>
+          <w:ilvl w:val="0"/>
+          <w:numId w:val="0"/>
+        </w:numPr>
+        <w:jc w:val="both"/>
+        <w:rPr>
+          <w:rFonts w:hint="eastAsia"/>
+          <w:lang w:val="en-US" w:eastAsia="zh-CN"/>
+        </w:rPr>
+      </w:pPr>
+    </w:p>
+    <w:p>
+      <w:pPr>
+        <w:widowControl w:val="0"/>
+        <w:numPr>
+          <w:ilvl w:val="0"/>
+          <w:numId w:val="0"/>
+        </w:numPr>
+        <w:jc w:val="both"/>
+        <w:rPr>
+          <w:rFonts w:hint="eastAsia"/>
+          <w:lang w:val="en-US" w:eastAsia="zh-CN"/>
+        </w:rPr>
+      </w:pPr>
+    </w:p>
+    <w:p>
+      <w:pPr>
+        <w:widowControl w:val="0"/>
+        <w:numPr>
+          <w:ilvl w:val="0"/>
+          <w:numId w:val="0"/>
+        </w:numPr>
+        <w:jc w:val="both"/>
+        <w:rPr>
+          <w:rFonts w:hint="eastAsia"/>
+          <w:lang w:val="en-US" w:eastAsia="zh-CN"/>
+        </w:rPr>
+      </w:pPr>
+    </w:p>
+    <w:p>
+      <w:pPr>
+        <w:widowControl w:val="0"/>
+        <w:numPr>
+          <w:ilvl w:val="0"/>
+          <w:numId w:val="0"/>
+        </w:numPr>
+        <w:jc w:val="both"/>
+        <w:rPr>
+          <w:rFonts w:hint="eastAsia"/>
+          <w:lang w:val="en-US" w:eastAsia="zh-CN"/>
+        </w:rPr>
+      </w:pPr>
+    </w:p>
+    <w:p>
+      <w:pPr>
+        <w:widowControl w:val="0"/>
+        <w:numPr>
+          <w:ilvl w:val="0"/>
+          <w:numId w:val="0"/>
+        </w:numPr>
+        <w:jc w:val="both"/>
+        <w:rPr>
+          <w:rFonts w:hint="eastAsia"/>
+          <w:lang w:val="en-US" w:eastAsia="zh-CN"/>
+        </w:rPr>
+      </w:pPr>
+    </w:p>
+    <w:p>
+      <w:pPr>
+        <w:widowControl w:val="0"/>
+        <w:numPr>
+          <w:ilvl w:val="0"/>
+          <w:numId w:val="0"/>
+        </w:numPr>
+        <w:jc w:val="both"/>
+        <w:rPr>
+          <w:rFonts w:hint="eastAsia"/>
+          <w:lang w:val="en-US" w:eastAsia="zh-CN"/>
+        </w:rPr>
+      </w:pPr>
+    </w:p>
+    <w:p>
+      <w:pPr>
+        <w:widowControl w:val="0"/>
+        <w:numPr>
+          <w:ilvl w:val="0"/>
+          <w:numId w:val="0"/>
+        </w:numPr>
+        <w:jc w:val="both"/>
+        <w:rPr>
+          <w:rFonts w:hint="eastAsia"/>
+          <w:lang w:val="en-US" w:eastAsia="zh-CN"/>
+        </w:rPr>
+      </w:pPr>
+    </w:p>
+    <w:p>
+      <w:pPr>
+        <w:widowControl w:val="0"/>
+        <w:numPr>
+          <w:ilvl w:val="0"/>
           <w:numId w:val="0"/>
         </w:numPr>
         <w:jc w:val="both"/>
